--- a/doc/Tcp TURNSERVER 部署手册.docx
+++ b/doc/Tcp TURNSERVER 部署手册.docx
@@ -15,14 +15,7 @@
           <w:sz w:val="28"/>
           <w:szCs w:val="28"/>
         </w:rPr>
-        <w:t>TCP</w:t>
-      </w:r>
-      <w:r>
-        <w:rPr>
-          <w:sz w:val="28"/>
-          <w:szCs w:val="28"/>
-        </w:rPr>
-        <w:t xml:space="preserve"> TURNSERVER </w:t>
+        <w:t xml:space="preserve">TCP TURNSERVER </w:t>
       </w:r>
       <w:r>
         <w:rPr>
@@ -48,13 +41,7 @@
         <w:rPr>
           <w:rFonts w:hint="eastAsia"/>
         </w:rPr>
-        <w:t xml:space="preserve"> TURN</w:t>
-      </w:r>
-      <w:r>
-        <w:rPr>
-          <w:rFonts w:hint="eastAsia"/>
-        </w:rPr>
-        <w:t xml:space="preserve">SERVER </w:t>
+        <w:t xml:space="preserve"> TURNSERVER </w:t>
       </w:r>
       <w:r>
         <w:rPr>
@@ -197,10 +184,7 @@
       </w:r>
       <w:proofErr w:type="spellEnd"/>
       <w:r>
-        <w:t>-serve</w:t>
-      </w:r>
-      <w:r>
-        <w:t>r</w:t>
+        <w:t>-server</w:t>
       </w:r>
       <w:r>
         <w:t>了</w:t>
@@ -247,13 +231,7 @@
         <w:t>那么这些基础库都不需要安装了。</w:t>
       </w:r>
     </w:p>
-    <w:p>
-      <w:pPr>
-        <w:rPr>
-          <w:rFonts w:hint="eastAsia"/>
-        </w:rPr>
-      </w:pPr>
-    </w:p>
+    <w:p/>
     <w:p>
       <w:proofErr w:type="spellStart"/>
       <w:r>
@@ -710,13 +688,7 @@
         <w:t>安装了。</w:t>
       </w:r>
     </w:p>
-    <w:p>
-      <w:pPr>
-        <w:rPr>
-          <w:rFonts w:hint="eastAsia"/>
-        </w:rPr>
-      </w:pPr>
-    </w:p>
+    <w:p/>
     <w:p>
       <w:r>
         <w:t xml:space="preserve">tar </w:t>
@@ -985,11 +957,6 @@
       </w:r>
     </w:p>
     <w:p>
-      <w:pPr>
-        <w:rPr>
-          <w:rFonts w:hint="eastAsia"/>
-        </w:rPr>
-      </w:pPr>
       <w:proofErr w:type="spellStart"/>
       <w:r>
         <w:t>common</w:t>
@@ -1021,11 +988,6 @@
       </w:r>
     </w:p>
     <w:p>
-      <w:pPr>
-        <w:rPr>
-          <w:rFonts w:hint="eastAsia"/>
-        </w:rPr>
-      </w:pPr>
       <w:proofErr w:type="spellStart"/>
       <w:r>
         <w:t>common</w:t>
@@ -1226,11 +1188,6 @@
       </w:r>
     </w:p>
     <w:p>
-      <w:pPr>
-        <w:rPr>
-          <w:rFonts w:hint="eastAsia"/>
-        </w:rPr>
-      </w:pPr>
       <w:proofErr w:type="spellStart"/>
       <w:r>
         <w:t>common</w:t>
@@ -1295,10 +1252,7 @@
       </w:r>
       <w:proofErr w:type="spellEnd"/>
       <w:r>
-        <w:t>一对多转发</w:t>
-      </w:r>
-      <w:r>
-        <w:t>合并写数据</w:t>
+        <w:t>一对多转发合并写数据</w:t>
       </w:r>
       <w:r>
         <w:rPr>
@@ -1376,6 +1330,44 @@
     </w:p>
     <w:p>
       <w:pPr>
+        <w:rPr>
+          <w:rFonts w:ascii="Fixedsys" w:eastAsia="Fixedsys" w:hAnsi="Times New Roman"/>
+          <w:noProof/>
+          <w:color w:val="020002"/>
+          <w:kern w:val="0"/>
+          <w:sz w:val="18"/>
+          <w:szCs w:val="18"/>
+        </w:rPr>
+      </w:pPr>
+      <w:proofErr w:type="spellStart"/>
+      <w:r>
+        <w:t>common</w:t>
+      </w:r>
+      <w:r>
+        <w:t>.</w:t>
+      </w:r>
+      <w:r>
+        <w:t>so_recvbuf</w:t>
+      </w:r>
+      <w:proofErr w:type="spellEnd"/>
+      <w:r>
+        <w:t xml:space="preserve"> </w:t>
+      </w:r>
+      <w:r>
+        <w:t>是否调用</w:t>
+      </w:r>
+      <w:r>
+        <w:rPr>
+          <w:rFonts w:ascii="Fixedsys" w:eastAsia="Fixedsys" w:hAnsi="Times New Roman"/>
+          <w:noProof/>
+          <w:color w:val="020002"/>
+          <w:kern w:val="0"/>
+          <w:sz w:val="18"/>
+          <w:szCs w:val="18"/>
+        </w:rPr>
+        <w:t>setsockopt 设置SO_RCVBUF</w:t>
+      </w:r>
+      <w:r>
         <w:rPr>
           <w:rFonts w:ascii="Fixedsys" w:eastAsia="Fixedsys" w:hAnsi="Times New Roman" w:hint="eastAsia"/>
           <w:noProof/>
@@ -1384,23 +1376,7 @@
           <w:sz w:val="18"/>
           <w:szCs w:val="18"/>
         </w:rPr>
-      </w:pPr>
-      <w:proofErr w:type="spellStart"/>
-      <w:r>
-        <w:t>common</w:t>
-      </w:r>
-      <w:r>
-        <w:t>.</w:t>
-      </w:r>
-      <w:r>
-        <w:t>so_recvbuf</w:t>
-      </w:r>
-      <w:proofErr w:type="spellEnd"/>
-      <w:r>
-        <w:t xml:space="preserve"> </w:t>
-      </w:r>
-      <w:r>
-        <w:t>是否调用</w:t>
+        <w:t>，</w:t>
       </w:r>
       <w:r>
         <w:rPr>
@@ -1411,9 +1387,22 @@
           <w:sz w:val="18"/>
           <w:szCs w:val="18"/>
         </w:rPr>
-        <w:t>setsockopt</w:t>
-      </w:r>
-      <w:r>
+        <w:t>建议设置</w:t>
+      </w:r>
+      <w:r>
+        <w:rPr>
+          <w:rFonts w:ascii="Fixedsys" w:eastAsia="Fixedsys" w:hAnsi="Times New Roman" w:hint="eastAsia"/>
+          <w:noProof/>
+          <w:color w:val="020002"/>
+          <w:kern w:val="0"/>
+          <w:sz w:val="18"/>
+          <w:szCs w:val="18"/>
+        </w:rPr>
+        <w:t>0</w:t>
+      </w:r>
+    </w:p>
+    <w:p>
+      <w:pPr>
         <w:rPr>
           <w:rFonts w:ascii="Fixedsys" w:eastAsia="Fixedsys" w:hAnsi="Times New Roman"/>
           <w:noProof/>
@@ -1422,63 +1411,6 @@
           <w:sz w:val="18"/>
           <w:szCs w:val="18"/>
         </w:rPr>
-        <w:t xml:space="preserve"> 设置</w:t>
-      </w:r>
-      <w:r>
-        <w:rPr>
-          <w:rFonts w:ascii="Fixedsys" w:eastAsia="Fixedsys" w:hAnsi="Times New Roman"/>
-          <w:noProof/>
-          <w:color w:val="020002"/>
-          <w:kern w:val="0"/>
-          <w:sz w:val="18"/>
-          <w:szCs w:val="18"/>
-        </w:rPr>
-        <w:t>SO_RCVBUF</w:t>
-      </w:r>
-      <w:r>
-        <w:rPr>
-          <w:rFonts w:ascii="Fixedsys" w:eastAsia="Fixedsys" w:hAnsi="Times New Roman" w:hint="eastAsia"/>
-          <w:noProof/>
-          <w:color w:val="020002"/>
-          <w:kern w:val="0"/>
-          <w:sz w:val="18"/>
-          <w:szCs w:val="18"/>
-        </w:rPr>
-        <w:t>，</w:t>
-      </w:r>
-      <w:r>
-        <w:rPr>
-          <w:rFonts w:ascii="Fixedsys" w:eastAsia="Fixedsys" w:hAnsi="Times New Roman"/>
-          <w:noProof/>
-          <w:color w:val="020002"/>
-          <w:kern w:val="0"/>
-          <w:sz w:val="18"/>
-          <w:szCs w:val="18"/>
-        </w:rPr>
-        <w:t>建议设置</w:t>
-      </w:r>
-      <w:r>
-        <w:rPr>
-          <w:rFonts w:ascii="Fixedsys" w:eastAsia="Fixedsys" w:hAnsi="Times New Roman" w:hint="eastAsia"/>
-          <w:noProof/>
-          <w:color w:val="020002"/>
-          <w:kern w:val="0"/>
-          <w:sz w:val="18"/>
-          <w:szCs w:val="18"/>
-        </w:rPr>
-        <w:t>0</w:t>
-      </w:r>
-    </w:p>
-    <w:p>
-      <w:pPr>
-        <w:rPr>
-          <w:rFonts w:ascii="Fixedsys" w:eastAsia="Fixedsys" w:hAnsi="Times New Roman"/>
-          <w:noProof/>
-          <w:color w:val="020002"/>
-          <w:kern w:val="0"/>
-          <w:sz w:val="18"/>
-          <w:szCs w:val="18"/>
-        </w:rPr>
       </w:pPr>
     </w:p>
     <w:p>
@@ -1525,11 +1457,6 @@
       </w:r>
     </w:p>
     <w:p>
-      <w:pPr>
-        <w:rPr>
-          <w:rFonts w:hint="eastAsia"/>
-        </w:rPr>
-      </w:pPr>
       <w:bookmarkStart w:id="7" w:name="OLE_LINK8"/>
       <w:bookmarkStart w:id="8" w:name="OLE_LINK9"/>
       <w:bookmarkStart w:id="9" w:name="OLE_LINK10"/>
@@ -1563,13 +1490,7 @@
         <w:rPr>
           <w:rFonts w:hint="eastAsia"/>
         </w:rPr>
-        <w:t>数据库的个数，</w:t>
-      </w:r>
-      <w:r>
-        <w:rPr>
-          <w:rFonts w:hint="eastAsia"/>
-        </w:rPr>
-        <w:t>可以有多个</w:t>
+        <w:t>数据库的个数，可以有多个</w:t>
       </w:r>
       <w:r>
         <w:rPr>
@@ -1625,11 +1546,6 @@
     </w:p>
     <w:p/>
     <w:p>
-      <w:pPr>
-        <w:rPr>
-          <w:rFonts w:hint="eastAsia"/>
-        </w:rPr>
-      </w:pPr>
       <w:bookmarkStart w:id="12" w:name="OLE_LINK17"/>
       <w:bookmarkStart w:id="13" w:name="OLE_LINK18"/>
       <w:r>
@@ -1645,20 +1561,12 @@
         <w:t xml:space="preserve"> </w:t>
       </w:r>
       <w:r>
-        <w:t>第一个</w:t>
-      </w:r>
-      <w:r>
-        <w:t>数据库地址</w:t>
+        <w:t>第一个数据库地址</w:t>
       </w:r>
     </w:p>
     <w:bookmarkEnd w:id="12"/>
     <w:bookmarkEnd w:id="13"/>
     <w:p>
-      <w:pPr>
-        <w:rPr>
-          <w:rFonts w:hint="eastAsia"/>
-        </w:rPr>
-      </w:pPr>
       <w:r>
         <w:t>db1</w:t>
       </w:r>
@@ -1666,10 +1574,30 @@
         <w:t>.</w:t>
       </w:r>
       <w:r>
+        <w:t xml:space="preserve"> user</w:t>
+      </w:r>
+      <w:r>
         <w:t xml:space="preserve"> </w:t>
       </w:r>
       <w:r>
-        <w:t>user</w:t>
+        <w:t>第一个数据库</w:t>
+      </w:r>
+      <w:r>
+        <w:rPr>
+          <w:rFonts w:hint="eastAsia"/>
+        </w:rPr>
+        <w:t>用户</w:t>
+      </w:r>
+    </w:p>
+    <w:p>
+      <w:r>
+        <w:t>db1</w:t>
+      </w:r>
+      <w:r>
+        <w:t>.</w:t>
+      </w:r>
+      <w:r>
+        <w:t xml:space="preserve"> password</w:t>
       </w:r>
       <w:r>
         <w:t xml:space="preserve"> </w:t>
@@ -1681,46 +1609,10 @@
         <w:rPr>
           <w:rFonts w:hint="eastAsia"/>
         </w:rPr>
-        <w:t>用户</w:t>
-      </w:r>
-    </w:p>
-    <w:p>
-      <w:pPr>
-        <w:rPr>
-          <w:rFonts w:hint="eastAsia"/>
-        </w:rPr>
-      </w:pPr>
-      <w:r>
-        <w:t>db1</w:t>
-      </w:r>
-      <w:r>
-        <w:t>.</w:t>
-      </w:r>
-      <w:r>
-        <w:t xml:space="preserve"> </w:t>
-      </w:r>
-      <w:r>
-        <w:t>password</w:t>
-      </w:r>
-      <w:r>
-        <w:t xml:space="preserve"> </w:t>
-      </w:r>
-      <w:r>
-        <w:t>第一个数据库</w:t>
-      </w:r>
-      <w:r>
-        <w:rPr>
-          <w:rFonts w:hint="eastAsia"/>
-        </w:rPr>
         <w:t>密码</w:t>
       </w:r>
     </w:p>
     <w:p>
-      <w:pPr>
-        <w:rPr>
-          <w:rFonts w:hint="eastAsia"/>
-        </w:rPr>
-      </w:pPr>
       <w:bookmarkStart w:id="14" w:name="OLE_LINK19"/>
       <w:bookmarkStart w:id="15" w:name="OLE_LINK20"/>
       <w:r>
@@ -1753,11 +1645,6 @@
     <w:bookmarkEnd w:id="14"/>
     <w:bookmarkEnd w:id="15"/>
     <w:p>
-      <w:pPr>
-        <w:rPr>
-          <w:rFonts w:hint="eastAsia"/>
-        </w:rPr>
-      </w:pPr>
       <w:r>
         <w:t>db1</w:t>
       </w:r>
@@ -1783,19 +1670,8 @@
         <w:t>端口</w:t>
       </w:r>
     </w:p>
-    <w:p>
-      <w:pPr>
-        <w:rPr>
-          <w:rFonts w:hint="eastAsia"/>
-        </w:rPr>
-      </w:pPr>
-    </w:p>
-    <w:p>
-      <w:pPr>
-        <w:rPr>
-          <w:rFonts w:hint="eastAsia"/>
-        </w:rPr>
-      </w:pPr>
+    <w:p/>
+    <w:p>
       <w:bookmarkStart w:id="16" w:name="OLE_LINK3"/>
       <w:bookmarkStart w:id="17" w:name="OLE_LINK4"/>
       <w:proofErr w:type="spellStart"/>
@@ -1870,34 +1746,32 @@
         </w:rPr>
         <w:t>。</w:t>
       </w:r>
-      <w:bookmarkStart w:id="21" w:name="_GoBack"/>
+    </w:p>
+    <w:p>
+      <w:bookmarkStart w:id="21" w:name="OLE_LINK5"/>
+      <w:r>
+        <w:t>dispatch</w:t>
+      </w:r>
+      <w:r>
+        <w:rPr>
+          <w:rFonts w:hint="eastAsia"/>
+        </w:rPr>
+        <w:t>.</w:t>
+      </w:r>
       <w:bookmarkEnd w:id="21"/>
-    </w:p>
-    <w:p>
-      <w:bookmarkStart w:id="22" w:name="OLE_LINK5"/>
-      <w:r>
-        <w:t>dispatch</w:t>
-      </w:r>
-      <w:r>
-        <w:rPr>
-          <w:rFonts w:hint="eastAsia"/>
-        </w:rPr>
-        <w:t>.</w:t>
-      </w:r>
-      <w:bookmarkEnd w:id="22"/>
       <w:r>
         <w:t>addr_1</w:t>
       </w:r>
       <w:r>
         <w:t xml:space="preserve"> </w:t>
       </w:r>
+      <w:bookmarkStart w:id="22" w:name="OLE_LINK16"/>
       <w:bookmarkStart w:id="23" w:name="OLE_LINK6"/>
       <w:bookmarkStart w:id="24" w:name="OLE_LINK7"/>
-      <w:bookmarkStart w:id="25" w:name="OLE_LINK16"/>
       <w:r>
         <w:t>第一个</w:t>
       </w:r>
-      <w:bookmarkEnd w:id="25"/>
+      <w:bookmarkEnd w:id="22"/>
       <w:r>
         <w:t>分配服务器的</w:t>
       </w:r>
@@ -1908,11 +1782,6 @@
       </w:r>
     </w:p>
     <w:p>
-      <w:pPr>
-        <w:rPr>
-          <w:rFonts w:hint="eastAsia"/>
-        </w:rPr>
-      </w:pPr>
       <w:r>
         <w:t>dispatch</w:t>
       </w:r>
@@ -1929,12 +1798,10 @@
         <w:t xml:space="preserve"> </w:t>
       </w:r>
       <w:r>
-        <w:t>第一个分配服务器的</w:t>
-      </w:r>
-      <w:r>
-        <w:t>端口</w:t>
-      </w:r>
-    </w:p>
+        <w:t>第一个分配服务器的端口</w:t>
+      </w:r>
+    </w:p>
+    <w:p/>
     <w:p>
       <w:pPr>
         <w:pStyle w:val="1"/>
@@ -1943,6 +1810,97 @@
         <w:rPr>
           <w:rFonts w:hint="eastAsia"/>
         </w:rPr>
+        <w:t>外部端口</w:t>
+      </w:r>
+    </w:p>
+    <w:p>
+      <w:pPr>
+        <w:rPr>
+          <w:rFonts w:hint="eastAsia"/>
+        </w:rPr>
+      </w:pPr>
+      <w:r>
+        <w:t>如果</w:t>
+      </w:r>
+      <w:r>
+        <w:t>Linux</w:t>
+      </w:r>
+      <w:r>
+        <w:t>使用</w:t>
+      </w:r>
+      <w:proofErr w:type="spellStart"/>
+      <w:r>
+        <w:t>iptables</w:t>
+      </w:r>
+      <w:proofErr w:type="spellEnd"/>
+      <w:r>
+        <w:t>或其他类型的防火墙</w:t>
+      </w:r>
+      <w:r>
+        <w:rPr>
+          <w:rFonts w:hint="eastAsia"/>
+        </w:rPr>
+        <w:t>，</w:t>
+      </w:r>
+      <w:r>
+        <w:t>需要开放</w:t>
+      </w:r>
+      <w:r>
+        <w:rPr>
+          <w:rFonts w:hint="eastAsia"/>
+        </w:rPr>
+        <w:t>6000</w:t>
+      </w:r>
+      <w:r>
+        <w:rPr>
+          <w:rFonts w:hint="eastAsia"/>
+        </w:rPr>
+        <w:t>端口</w:t>
+      </w:r>
+      <w:r>
+        <w:rPr>
+          <w:rFonts w:hint="eastAsia"/>
+        </w:rPr>
+        <w:t>(</w:t>
+      </w:r>
+      <w:r>
+        <w:t>g</w:t>
+      </w:r>
+      <w:r>
+        <w:rPr>
+          <w:rFonts w:hint="eastAsia"/>
+        </w:rPr>
+        <w:t>ss.</w:t>
+      </w:r>
+      <w:r>
+        <w:t>ini</w:t>
+      </w:r>
+      <w:r>
+        <w:t>配置</w:t>
+      </w:r>
+      <w:r>
+        <w:rPr>
+          <w:rFonts w:hint="eastAsia"/>
+        </w:rPr>
+        <w:t>)</w:t>
+      </w:r>
+      <w:r>
+        <w:rPr>
+          <w:rFonts w:hint="eastAsia"/>
+        </w:rPr>
+        <w:t>。</w:t>
+      </w:r>
+      <w:bookmarkStart w:id="25" w:name="_GoBack"/>
+      <w:bookmarkEnd w:id="25"/>
+    </w:p>
+    <w:p>
+      <w:pPr>
+        <w:pStyle w:val="1"/>
+      </w:pPr>
+      <w:r>
+        <w:rPr>
+          <w:rFonts w:hint="eastAsia"/>
+        </w:rPr>
         <w:t xml:space="preserve">6 </w:t>
       </w:r>
       <w:r>
@@ -2044,7 +2002,14 @@
         <w:rPr>
           <w:rFonts w:hint="eastAsia"/>
         </w:rPr>
-        <w:t>来指定动态库的搜索路径，该文件中每行为一个动态库搜索路径。每次编辑完该文件后，都必须运行命令</w:t>
+        <w:t>来指定动态库的搜</w:t>
+      </w:r>
+      <w:r>
+        <w:rPr>
+          <w:rFonts w:hint="eastAsia"/>
+        </w:rPr>
+        <w:lastRenderedPageBreak/>
+        <w:t>索路径，该文件中每行为一个动态库搜索路径。每次编辑完该文件后，都必须运行命令</w:t>
       </w:r>
       <w:proofErr w:type="spellStart"/>
       <w:r>
